--- a/Week 1/Planning.docx
+++ b/Week 1/Planning.docx
@@ -4,31 +4,2419 @@
   <w:body>
     <w:p>
       <w:pPr>
-        <w:pStyle w:val="ListParagraph"/>
-        <w:numPr>
-          <w:ilvl w:val="0"/>
-          <w:numId w:val="1"/>
-        </w:numPr>
         <w:rPr>
           <w:b/>
+          <w:i/>
+          <w:sz w:val="32"/>
           <w:lang w:val="en-US"/>
         </w:rPr>
       </w:pPr>
       <w:r>
         <w:rPr>
           <w:b/>
+          <w:i/>
+          <w:sz w:val="32"/>
+          <w:lang w:val="en-US"/>
+        </w:rPr>
+        <w:t>Project Software Engineering</w:t>
+      </w:r>
+      <w:r>
+        <w:rPr>
+          <w:b/>
+          <w:i/>
+          <w:sz w:val="32"/>
+          <w:lang w:val="en-US"/>
+        </w:rPr>
+        <w:t xml:space="preserve"> </w:t>
+      </w:r>
+      <w:proofErr w:type="spellStart"/>
+      <w:r>
+        <w:rPr>
+          <w:b/>
+          <w:i/>
+          <w:sz w:val="32"/>
+          <w:lang w:val="en-US"/>
+        </w:rPr>
+        <w:t>Groep</w:t>
+      </w:r>
+      <w:proofErr w:type="spellEnd"/>
+      <w:r>
+        <w:rPr>
+          <w:b/>
+          <w:i/>
+          <w:sz w:val="32"/>
+          <w:lang w:val="en-US"/>
+        </w:rPr>
+        <w:t xml:space="preserve"> 4</w:t>
+      </w:r>
+      <w:bookmarkStart w:id="0" w:name="_GoBack"/>
+      <w:bookmarkEnd w:id="0"/>
+    </w:p>
+    <w:p>
+      <w:pPr>
+        <w:rPr>
+          <w:b/>
+          <w:i/>
+          <w:sz w:val="28"/>
+          <w:lang w:val="en-US"/>
+        </w:rPr>
+      </w:pPr>
+      <w:r>
+        <w:rPr>
+          <w:b/>
+          <w:i/>
+          <w:sz w:val="28"/>
+          <w:lang w:val="en-US"/>
+        </w:rPr>
+        <w:t xml:space="preserve">Kyle </w:t>
+      </w:r>
+      <w:proofErr w:type="spellStart"/>
+      <w:r>
+        <w:rPr>
+          <w:b/>
+          <w:i/>
+          <w:sz w:val="28"/>
+          <w:lang w:val="en-US"/>
+        </w:rPr>
+        <w:t>Gravenhorst</w:t>
+      </w:r>
+      <w:proofErr w:type="spellEnd"/>
+      <w:r>
+        <w:rPr>
+          <w:b/>
+          <w:i/>
+          <w:sz w:val="28"/>
+          <w:lang w:val="en-US"/>
+        </w:rPr>
+        <w:t xml:space="preserve">, Jim </w:t>
+      </w:r>
+      <w:proofErr w:type="spellStart"/>
+      <w:r>
+        <w:rPr>
+          <w:b/>
+          <w:i/>
+          <w:sz w:val="28"/>
+          <w:lang w:val="en-US"/>
+        </w:rPr>
+        <w:t>Parengkuan</w:t>
+      </w:r>
+      <w:proofErr w:type="spellEnd"/>
+      <w:r>
+        <w:rPr>
+          <w:b/>
+          <w:i/>
+          <w:sz w:val="28"/>
+          <w:lang w:val="en-US"/>
+        </w:rPr>
+        <w:t xml:space="preserve">, Lars </w:t>
+      </w:r>
+      <w:proofErr w:type="spellStart"/>
+      <w:r>
+        <w:rPr>
+          <w:b/>
+          <w:i/>
+          <w:sz w:val="28"/>
+          <w:lang w:val="en-US"/>
+        </w:rPr>
+        <w:t>Folkertsma</w:t>
+      </w:r>
+      <w:proofErr w:type="spellEnd"/>
+      <w:r>
+        <w:rPr>
+          <w:b/>
+          <w:i/>
+          <w:sz w:val="28"/>
+          <w:lang w:val="en-US"/>
+        </w:rPr>
+        <w:t>, Joppe Klaver</w:t>
+      </w:r>
+    </w:p>
+    <w:p>
+      <w:pPr>
+        <w:rPr>
+          <w:b/>
+          <w:i/>
+          <w:sz w:val="24"/>
+          <w:lang w:val="en-US"/>
+        </w:rPr>
+      </w:pPr>
+      <w:r>
+        <w:rPr>
+          <w:b/>
+          <w:i/>
+          <w:sz w:val="24"/>
+          <w:lang w:val="en-US"/>
+        </w:rPr>
+        <w:t>Software Engineering</w:t>
+      </w:r>
+      <w:r>
+        <w:rPr>
+          <w:b/>
+          <w:i/>
+          <w:sz w:val="24"/>
+          <w:lang w:val="en-US"/>
+        </w:rPr>
+        <w:br/>
+      </w:r>
+      <w:proofErr w:type="spellStart"/>
+      <w:r>
+        <w:rPr>
+          <w:b/>
+          <w:i/>
+          <w:sz w:val="24"/>
+          <w:lang w:val="en-US"/>
+        </w:rPr>
+        <w:t>Hanzehogeschool</w:t>
+      </w:r>
+      <w:proofErr w:type="spellEnd"/>
+      <w:r>
+        <w:rPr>
+          <w:b/>
+          <w:i/>
+          <w:sz w:val="24"/>
+          <w:lang w:val="en-US"/>
+        </w:rPr>
+        <w:t xml:space="preserve"> Groningen</w:t>
+      </w:r>
+      <w:r>
+        <w:rPr>
+          <w:b/>
+          <w:i/>
+          <w:sz w:val="24"/>
+          <w:lang w:val="en-US"/>
+        </w:rPr>
+        <w:br/>
+      </w:r>
+      <w:proofErr w:type="spellStart"/>
+      <w:r>
+        <w:rPr>
+          <w:b/>
+          <w:i/>
+          <w:sz w:val="24"/>
+          <w:lang w:val="en-US"/>
+        </w:rPr>
+        <w:t>Dhr</w:t>
+      </w:r>
+      <w:proofErr w:type="spellEnd"/>
+      <w:r>
+        <w:rPr>
+          <w:b/>
+          <w:i/>
+          <w:sz w:val="24"/>
+          <w:lang w:val="en-US"/>
+        </w:rPr>
+        <w:t>. J. Bos</w:t>
+      </w:r>
+    </w:p>
+    <w:p>
+      <w:pPr>
+        <w:rPr>
+          <w:b/>
+          <w:sz w:val="24"/>
+          <w:lang w:val="en-US"/>
+        </w:rPr>
+      </w:pPr>
+    </w:p>
+    <w:p>
+      <w:pPr>
+        <w:rPr>
+          <w:b/>
+          <w:sz w:val="28"/>
+          <w:lang w:val="en-US"/>
+        </w:rPr>
+      </w:pPr>
+      <w:r>
+        <w:rPr>
+          <w:b/>
+          <w:sz w:val="28"/>
           <w:lang w:val="en-US"/>
         </w:rPr>
         <w:t>Planning</w:t>
       </w:r>
     </w:p>
+    <w:tbl>
+      <w:tblPr>
+        <w:tblStyle w:val="TableGrid"/>
+        <w:tblW w:w="0" w:type="auto"/>
+        <w:tblLook w:val="04A0" w:firstRow="1" w:lastRow="0" w:firstColumn="1" w:lastColumn="0" w:noHBand="0" w:noVBand="1"/>
+      </w:tblPr>
+      <w:tblGrid>
+        <w:gridCol w:w="4465"/>
+        <w:gridCol w:w="4465"/>
+      </w:tblGrid>
+      <w:tr>
+        <w:trPr>
+          <w:trHeight w:val="261"/>
+        </w:trPr>
+        <w:tc>
+          <w:tcPr>
+            <w:tcW w:w="4465" w:type="dxa"/>
+          </w:tcPr>
+          <w:p>
+            <w:pPr>
+              <w:rPr>
+                <w:b/>
+                <w:lang w:val="en-US"/>
+              </w:rPr>
+            </w:pPr>
+            <w:proofErr w:type="spellStart"/>
+            <w:r>
+              <w:rPr>
+                <w:b/>
+                <w:lang w:val="en-US"/>
+              </w:rPr>
+              <w:t>Weeknummer</w:t>
+            </w:r>
+            <w:proofErr w:type="spellEnd"/>
+          </w:p>
+        </w:tc>
+        <w:tc>
+          <w:tcPr>
+            <w:tcW w:w="4465" w:type="dxa"/>
+          </w:tcPr>
+          <w:p>
+            <w:pPr>
+              <w:rPr>
+                <w:b/>
+                <w:lang w:val="en-US"/>
+              </w:rPr>
+            </w:pPr>
+            <w:proofErr w:type="spellStart"/>
+            <w:r>
+              <w:rPr>
+                <w:b/>
+                <w:lang w:val="en-US"/>
+              </w:rPr>
+              <w:t>Taak</w:t>
+            </w:r>
+            <w:proofErr w:type="spellEnd"/>
+          </w:p>
+        </w:tc>
+      </w:tr>
+      <w:tr>
+        <w:trPr>
+          <w:trHeight w:val="978"/>
+        </w:trPr>
+        <w:tc>
+          <w:tcPr>
+            <w:tcW w:w="4465" w:type="dxa"/>
+          </w:tcPr>
+          <w:p>
+            <w:pPr>
+              <w:rPr>
+                <w:b/>
+                <w:lang w:val="en-US"/>
+              </w:rPr>
+            </w:pPr>
+            <w:r>
+              <w:rPr>
+                <w:b/>
+                <w:lang w:val="en-US"/>
+              </w:rPr>
+              <w:t xml:space="preserve">1 </w:t>
+            </w:r>
+          </w:p>
+        </w:tc>
+        <w:tc>
+          <w:tcPr>
+            <w:tcW w:w="4465" w:type="dxa"/>
+          </w:tcPr>
+          <w:p>
+            <w:pPr>
+              <w:pStyle w:val="ListParagraph"/>
+              <w:numPr>
+                <w:ilvl w:val="0"/>
+                <w:numId w:val="1"/>
+              </w:numPr>
+              <w:rPr>
+                <w:lang w:val="en-US"/>
+              </w:rPr>
+            </w:pPr>
+            <w:r>
+              <w:rPr>
+                <w:lang w:val="en-US"/>
+              </w:rPr>
+              <w:t xml:space="preserve">Plan van </w:t>
+            </w:r>
+            <w:proofErr w:type="spellStart"/>
+            <w:r>
+              <w:rPr>
+                <w:lang w:val="en-US"/>
+              </w:rPr>
+              <w:t>aanpak</w:t>
+            </w:r>
+            <w:proofErr w:type="spellEnd"/>
+            <w:r>
+              <w:rPr>
+                <w:lang w:val="en-US"/>
+              </w:rPr>
+              <w:t xml:space="preserve"> </w:t>
+            </w:r>
+            <w:proofErr w:type="spellStart"/>
+            <w:r>
+              <w:rPr>
+                <w:lang w:val="en-US"/>
+              </w:rPr>
+              <w:t>maken</w:t>
+            </w:r>
+            <w:proofErr w:type="spellEnd"/>
+          </w:p>
+          <w:p>
+            <w:pPr>
+              <w:pStyle w:val="ListParagraph"/>
+              <w:numPr>
+                <w:ilvl w:val="0"/>
+                <w:numId w:val="1"/>
+              </w:numPr>
+              <w:rPr>
+                <w:lang w:val="en-US"/>
+              </w:rPr>
+            </w:pPr>
+            <w:r>
+              <w:rPr>
+                <w:lang w:val="en-US"/>
+              </w:rPr>
+              <w:t xml:space="preserve">Planning </w:t>
+            </w:r>
+            <w:proofErr w:type="spellStart"/>
+            <w:r>
+              <w:rPr>
+                <w:lang w:val="en-US"/>
+              </w:rPr>
+              <w:t>maken</w:t>
+            </w:r>
+            <w:proofErr w:type="spellEnd"/>
+          </w:p>
+          <w:p>
+            <w:pPr>
+              <w:pStyle w:val="ListParagraph"/>
+              <w:numPr>
+                <w:ilvl w:val="0"/>
+                <w:numId w:val="1"/>
+              </w:numPr>
+              <w:rPr>
+                <w:lang w:val="en-US"/>
+              </w:rPr>
+            </w:pPr>
+            <w:proofErr w:type="spellStart"/>
+            <w:r>
+              <w:rPr>
+                <w:lang w:val="en-US"/>
+              </w:rPr>
+              <w:t>Taakverdeling</w:t>
+            </w:r>
+            <w:proofErr w:type="spellEnd"/>
+            <w:r>
+              <w:rPr>
+                <w:lang w:val="en-US"/>
+              </w:rPr>
+              <w:t xml:space="preserve"> </w:t>
+            </w:r>
+            <w:proofErr w:type="spellStart"/>
+            <w:r>
+              <w:rPr>
+                <w:lang w:val="en-US"/>
+              </w:rPr>
+              <w:t>maken</w:t>
+            </w:r>
+            <w:proofErr w:type="spellEnd"/>
+          </w:p>
+          <w:p>
+            <w:pPr>
+              <w:rPr>
+                <w:lang w:val="en-US"/>
+              </w:rPr>
+            </w:pPr>
+          </w:p>
+        </w:tc>
+      </w:tr>
+      <w:tr>
+        <w:trPr>
+          <w:trHeight w:val="273"/>
+        </w:trPr>
+        <w:tc>
+          <w:tcPr>
+            <w:tcW w:w="4465" w:type="dxa"/>
+          </w:tcPr>
+          <w:p>
+            <w:pPr>
+              <w:rPr>
+                <w:b/>
+                <w:lang w:val="en-US"/>
+              </w:rPr>
+            </w:pPr>
+            <w:r>
+              <w:rPr>
+                <w:b/>
+                <w:lang w:val="en-US"/>
+              </w:rPr>
+              <w:t>2</w:t>
+            </w:r>
+          </w:p>
+        </w:tc>
+        <w:tc>
+          <w:tcPr>
+            <w:tcW w:w="4465" w:type="dxa"/>
+          </w:tcPr>
+          <w:p>
+            <w:pPr>
+              <w:pStyle w:val="ListParagraph"/>
+              <w:numPr>
+                <w:ilvl w:val="0"/>
+                <w:numId w:val="1"/>
+              </w:numPr>
+              <w:rPr>
+                <w:b/>
+                <w:lang w:val="en-US"/>
+              </w:rPr>
+            </w:pPr>
+            <w:proofErr w:type="spellStart"/>
+            <w:r>
+              <w:rPr>
+                <w:lang w:val="en-US"/>
+              </w:rPr>
+              <w:t>Projectplan</w:t>
+            </w:r>
+            <w:proofErr w:type="spellEnd"/>
+            <w:r>
+              <w:rPr>
+                <w:lang w:val="en-US"/>
+              </w:rPr>
+              <w:t xml:space="preserve"> </w:t>
+            </w:r>
+            <w:proofErr w:type="spellStart"/>
+            <w:r>
+              <w:rPr>
+                <w:lang w:val="en-US"/>
+              </w:rPr>
+              <w:t>uitbreiden</w:t>
+            </w:r>
+            <w:proofErr w:type="spellEnd"/>
+            <w:r>
+              <w:rPr>
+                <w:lang w:val="en-US"/>
+              </w:rPr>
+              <w:t xml:space="preserve"> </w:t>
+            </w:r>
+            <w:proofErr w:type="spellStart"/>
+            <w:r>
+              <w:rPr>
+                <w:lang w:val="en-US"/>
+              </w:rPr>
+              <w:t>aan</w:t>
+            </w:r>
+            <w:proofErr w:type="spellEnd"/>
+            <w:r>
+              <w:rPr>
+                <w:lang w:val="en-US"/>
+              </w:rPr>
+              <w:t xml:space="preserve"> de hand van plan van </w:t>
+            </w:r>
+            <w:proofErr w:type="spellStart"/>
+            <w:r>
+              <w:rPr>
+                <w:lang w:val="en-US"/>
+              </w:rPr>
+              <w:t>aanpak</w:t>
+            </w:r>
+            <w:proofErr w:type="spellEnd"/>
+          </w:p>
+          <w:p>
+            <w:pPr>
+              <w:pStyle w:val="ListParagraph"/>
+              <w:numPr>
+                <w:ilvl w:val="0"/>
+                <w:numId w:val="1"/>
+              </w:numPr>
+              <w:rPr>
+                <w:b/>
+                <w:lang w:val="en-US"/>
+              </w:rPr>
+            </w:pPr>
+            <w:proofErr w:type="spellStart"/>
+            <w:r>
+              <w:rPr>
+                <w:lang w:val="en-US"/>
+              </w:rPr>
+              <w:t>Functioneel</w:t>
+            </w:r>
+            <w:proofErr w:type="spellEnd"/>
+            <w:r>
+              <w:rPr>
+                <w:lang w:val="en-US"/>
+              </w:rPr>
+              <w:t xml:space="preserve"> </w:t>
+            </w:r>
+            <w:proofErr w:type="spellStart"/>
+            <w:r>
+              <w:rPr>
+                <w:lang w:val="en-US"/>
+              </w:rPr>
+              <w:t>ontwerp</w:t>
+            </w:r>
+            <w:proofErr w:type="spellEnd"/>
+            <w:r>
+              <w:rPr>
+                <w:lang w:val="en-US"/>
+              </w:rPr>
+              <w:t xml:space="preserve"> met Use Cases </w:t>
+            </w:r>
+            <w:proofErr w:type="spellStart"/>
+            <w:r>
+              <w:rPr>
+                <w:lang w:val="en-US"/>
+              </w:rPr>
+              <w:t>maken</w:t>
+            </w:r>
+            <w:proofErr w:type="spellEnd"/>
+          </w:p>
+          <w:p>
+            <w:pPr>
+              <w:pStyle w:val="ListParagraph"/>
+              <w:numPr>
+                <w:ilvl w:val="0"/>
+                <w:numId w:val="1"/>
+              </w:numPr>
+              <w:rPr>
+                <w:b/>
+                <w:lang w:val="en-US"/>
+              </w:rPr>
+            </w:pPr>
+            <w:proofErr w:type="spellStart"/>
+            <w:r>
+              <w:rPr>
+                <w:lang w:val="en-US"/>
+              </w:rPr>
+              <w:t>Technisch</w:t>
+            </w:r>
+            <w:proofErr w:type="spellEnd"/>
+            <w:r>
+              <w:rPr>
+                <w:lang w:val="en-US"/>
+              </w:rPr>
+              <w:t xml:space="preserve"> </w:t>
+            </w:r>
+            <w:proofErr w:type="spellStart"/>
+            <w:r>
+              <w:rPr>
+                <w:lang w:val="en-US"/>
+              </w:rPr>
+              <w:t>ontwerp</w:t>
+            </w:r>
+            <w:proofErr w:type="spellEnd"/>
+            <w:r>
+              <w:rPr>
+                <w:lang w:val="en-US"/>
+              </w:rPr>
+              <w:t xml:space="preserve"> met </w:t>
+            </w:r>
+            <w:proofErr w:type="spellStart"/>
+            <w:r>
+              <w:rPr>
+                <w:lang w:val="en-US"/>
+              </w:rPr>
+              <w:t>een</w:t>
+            </w:r>
+            <w:proofErr w:type="spellEnd"/>
+            <w:r>
+              <w:rPr>
+                <w:lang w:val="en-US"/>
+              </w:rPr>
+              <w:t xml:space="preserve"> protocol </w:t>
+            </w:r>
+            <w:proofErr w:type="spellStart"/>
+            <w:r>
+              <w:rPr>
+                <w:lang w:val="en-US"/>
+              </w:rPr>
+              <w:t>maken</w:t>
+            </w:r>
+            <w:proofErr w:type="spellEnd"/>
+          </w:p>
+          <w:p>
+            <w:pPr>
+              <w:rPr>
+                <w:b/>
+                <w:lang w:val="en-US"/>
+              </w:rPr>
+            </w:pPr>
+          </w:p>
+        </w:tc>
+      </w:tr>
+      <w:tr>
+        <w:trPr>
+          <w:trHeight w:val="261"/>
+        </w:trPr>
+        <w:tc>
+          <w:tcPr>
+            <w:tcW w:w="4465" w:type="dxa"/>
+          </w:tcPr>
+          <w:p>
+            <w:pPr>
+              <w:rPr>
+                <w:b/>
+                <w:lang w:val="en-US"/>
+              </w:rPr>
+            </w:pPr>
+            <w:r>
+              <w:rPr>
+                <w:b/>
+                <w:lang w:val="en-US"/>
+              </w:rPr>
+              <w:t>3</w:t>
+            </w:r>
+          </w:p>
+        </w:tc>
+        <w:tc>
+          <w:tcPr>
+            <w:tcW w:w="4465" w:type="dxa"/>
+          </w:tcPr>
+          <w:p>
+            <w:pPr>
+              <w:pStyle w:val="ListParagraph"/>
+              <w:numPr>
+                <w:ilvl w:val="0"/>
+                <w:numId w:val="1"/>
+              </w:numPr>
+              <w:rPr>
+                <w:b/>
+                <w:lang w:val="en-US"/>
+              </w:rPr>
+            </w:pPr>
+            <w:r>
+              <w:rPr>
+                <w:lang w:val="en-US"/>
+              </w:rPr>
+              <w:t xml:space="preserve">Project </w:t>
+            </w:r>
+            <w:proofErr w:type="spellStart"/>
+            <w:r>
+              <w:rPr>
+                <w:lang w:val="en-US"/>
+              </w:rPr>
+              <w:t>realiseren</w:t>
+            </w:r>
+            <w:proofErr w:type="spellEnd"/>
+            <w:r>
+              <w:rPr>
+                <w:lang w:val="en-US"/>
+              </w:rPr>
+              <w:t xml:space="preserve"> </w:t>
+            </w:r>
+            <w:proofErr w:type="spellStart"/>
+            <w:r>
+              <w:rPr>
+                <w:lang w:val="en-US"/>
+              </w:rPr>
+              <w:t>aan</w:t>
+            </w:r>
+            <w:proofErr w:type="spellEnd"/>
+            <w:r>
+              <w:rPr>
+                <w:lang w:val="en-US"/>
+              </w:rPr>
+              <w:t xml:space="preserve"> de hand van </w:t>
+            </w:r>
+            <w:proofErr w:type="spellStart"/>
+            <w:r>
+              <w:rPr>
+                <w:lang w:val="en-US"/>
+              </w:rPr>
+              <w:t>projectplan</w:t>
+            </w:r>
+            <w:proofErr w:type="spellEnd"/>
+          </w:p>
+          <w:p>
+            <w:pPr>
+              <w:ind w:left="360"/>
+              <w:rPr>
+                <w:b/>
+                <w:lang w:val="en-US"/>
+              </w:rPr>
+            </w:pPr>
+          </w:p>
+        </w:tc>
+      </w:tr>
+      <w:tr>
+        <w:trPr>
+          <w:trHeight w:val="261"/>
+        </w:trPr>
+        <w:tc>
+          <w:tcPr>
+            <w:tcW w:w="4465" w:type="dxa"/>
+          </w:tcPr>
+          <w:p>
+            <w:pPr>
+              <w:rPr>
+                <w:b/>
+                <w:lang w:val="en-US"/>
+              </w:rPr>
+            </w:pPr>
+            <w:r>
+              <w:rPr>
+                <w:b/>
+                <w:lang w:val="en-US"/>
+              </w:rPr>
+              <w:t>4</w:t>
+            </w:r>
+          </w:p>
+        </w:tc>
+        <w:tc>
+          <w:tcPr>
+            <w:tcW w:w="4465" w:type="dxa"/>
+          </w:tcPr>
+          <w:p>
+            <w:pPr>
+              <w:pStyle w:val="ListParagraph"/>
+              <w:numPr>
+                <w:ilvl w:val="0"/>
+                <w:numId w:val="1"/>
+              </w:numPr>
+              <w:rPr>
+                <w:b/>
+                <w:lang w:val="en-US"/>
+              </w:rPr>
+            </w:pPr>
+            <w:proofErr w:type="spellStart"/>
+            <w:r>
+              <w:rPr>
+                <w:lang w:val="en-US"/>
+              </w:rPr>
+              <w:t>Verslag</w:t>
+            </w:r>
+            <w:proofErr w:type="spellEnd"/>
+            <w:r>
+              <w:rPr>
+                <w:lang w:val="en-US"/>
+              </w:rPr>
+              <w:t xml:space="preserve"> </w:t>
+            </w:r>
+            <w:proofErr w:type="spellStart"/>
+            <w:r>
+              <w:rPr>
+                <w:lang w:val="en-US"/>
+              </w:rPr>
+              <w:t>maken</w:t>
+            </w:r>
+            <w:proofErr w:type="spellEnd"/>
+          </w:p>
+          <w:p>
+            <w:pPr>
+              <w:rPr>
+                <w:b/>
+                <w:lang w:val="en-US"/>
+              </w:rPr>
+            </w:pPr>
+          </w:p>
+        </w:tc>
+      </w:tr>
+      <w:tr>
+        <w:trPr>
+          <w:trHeight w:val="261"/>
+        </w:trPr>
+        <w:tc>
+          <w:tcPr>
+            <w:tcW w:w="4465" w:type="dxa"/>
+          </w:tcPr>
+          <w:p>
+            <w:pPr>
+              <w:rPr>
+                <w:b/>
+                <w:lang w:val="en-US"/>
+              </w:rPr>
+            </w:pPr>
+            <w:r>
+              <w:rPr>
+                <w:b/>
+                <w:lang w:val="en-US"/>
+              </w:rPr>
+              <w:t>5</w:t>
+            </w:r>
+          </w:p>
+        </w:tc>
+        <w:tc>
+          <w:tcPr>
+            <w:tcW w:w="4465" w:type="dxa"/>
+          </w:tcPr>
+          <w:p>
+            <w:pPr>
+              <w:pStyle w:val="ListParagraph"/>
+              <w:numPr>
+                <w:ilvl w:val="0"/>
+                <w:numId w:val="1"/>
+              </w:numPr>
+              <w:rPr>
+                <w:lang w:val="en-US"/>
+              </w:rPr>
+            </w:pPr>
+            <w:r>
+              <w:rPr>
+                <w:lang w:val="en-US"/>
+              </w:rPr>
+              <w:t xml:space="preserve">Project </w:t>
+            </w:r>
+            <w:proofErr w:type="spellStart"/>
+            <w:r>
+              <w:rPr>
+                <w:lang w:val="en-US"/>
+              </w:rPr>
+              <w:t>opleveren</w:t>
+            </w:r>
+            <w:proofErr w:type="spellEnd"/>
+          </w:p>
+          <w:p>
+            <w:pPr>
+              <w:pStyle w:val="ListParagraph"/>
+              <w:numPr>
+                <w:ilvl w:val="0"/>
+                <w:numId w:val="1"/>
+              </w:numPr>
+              <w:rPr>
+                <w:lang w:val="en-US"/>
+              </w:rPr>
+            </w:pPr>
+            <w:proofErr w:type="spellStart"/>
+            <w:r>
+              <w:rPr>
+                <w:lang w:val="en-US"/>
+              </w:rPr>
+              <w:t>Verslag</w:t>
+            </w:r>
+            <w:proofErr w:type="spellEnd"/>
+            <w:r>
+              <w:rPr>
+                <w:lang w:val="en-US"/>
+              </w:rPr>
+              <w:t xml:space="preserve"> </w:t>
+            </w:r>
+            <w:proofErr w:type="spellStart"/>
+            <w:r>
+              <w:rPr>
+                <w:lang w:val="en-US"/>
+              </w:rPr>
+              <w:t>opleveren</w:t>
+            </w:r>
+            <w:proofErr w:type="spellEnd"/>
+          </w:p>
+          <w:p>
+            <w:pPr>
+              <w:rPr>
+                <w:lang w:val="en-US"/>
+              </w:rPr>
+            </w:pPr>
+          </w:p>
+        </w:tc>
+      </w:tr>
+    </w:tbl>
     <w:p>
       <w:pPr>
-        <w:pStyle w:val="ListParagraph"/>
-        <w:numPr>
-          <w:ilvl w:val="0"/>
-          <w:numId w:val="1"/>
-        </w:numPr>
+        <w:rPr>
+          <w:b/>
+          <w:lang w:val="en-US"/>
+        </w:rPr>
+      </w:pPr>
+    </w:p>
+    <w:tbl>
+      <w:tblPr>
+        <w:tblStyle w:val="TableGrid"/>
+        <w:tblpPr w:leftFromText="180" w:rightFromText="180" w:vertAnchor="text" w:horzAnchor="margin" w:tblpXSpec="center" w:tblpY="517"/>
+        <w:tblW w:w="15064" w:type="dxa"/>
+        <w:tblLayout w:type="fixed"/>
+        <w:tblLook w:val="04A0" w:firstRow="1" w:lastRow="0" w:firstColumn="1" w:lastColumn="0" w:noHBand="0" w:noVBand="1"/>
+      </w:tblPr>
+      <w:tblGrid>
+        <w:gridCol w:w="2405"/>
+        <w:gridCol w:w="3119"/>
+        <w:gridCol w:w="2650"/>
+        <w:gridCol w:w="3445"/>
+        <w:gridCol w:w="3445"/>
+      </w:tblGrid>
+      <w:tr>
+        <w:trPr>
+          <w:trHeight w:val="569"/>
+        </w:trPr>
+        <w:tc>
+          <w:tcPr>
+            <w:tcW w:w="2405" w:type="dxa"/>
+            <w:tcBorders>
+              <w:bottom w:val="single" w:sz="4" w:space="0" w:color="auto"/>
+              <w:tl2br w:val="single" w:sz="4" w:space="0" w:color="auto"/>
+            </w:tcBorders>
+          </w:tcPr>
+          <w:p>
+            <w:pPr>
+              <w:jc w:val="center"/>
+              <w:rPr>
+                <w:b/>
+                <w:lang w:val="en-US"/>
+              </w:rPr>
+            </w:pPr>
+            <w:r>
+              <w:rPr>
+                <w:b/>
+                <w:lang w:val="en-US"/>
+              </w:rPr>
+              <w:lastRenderedPageBreak/>
+              <w:t xml:space="preserve">                 </w:t>
+            </w:r>
+            <w:proofErr w:type="spellStart"/>
+            <w:r>
+              <w:rPr>
+                <w:b/>
+                <w:lang w:val="en-US"/>
+              </w:rPr>
+              <w:t>Weeknummer</w:t>
+            </w:r>
+            <w:proofErr w:type="spellEnd"/>
+          </w:p>
+          <w:p>
+            <w:pPr>
+              <w:rPr>
+                <w:b/>
+                <w:lang w:val="en-US"/>
+              </w:rPr>
+            </w:pPr>
+            <w:proofErr w:type="spellStart"/>
+            <w:r>
+              <w:rPr>
+                <w:b/>
+                <w:lang w:val="en-US"/>
+              </w:rPr>
+              <w:t>Persoon</w:t>
+            </w:r>
+            <w:proofErr w:type="spellEnd"/>
+          </w:p>
+        </w:tc>
+        <w:tc>
+          <w:tcPr>
+            <w:tcW w:w="3119" w:type="dxa"/>
+          </w:tcPr>
+          <w:p>
+            <w:pPr>
+              <w:rPr>
+                <w:b/>
+                <w:lang w:val="en-US"/>
+              </w:rPr>
+            </w:pPr>
+            <w:r>
+              <w:rPr>
+                <w:b/>
+                <w:lang w:val="en-US"/>
+              </w:rPr>
+              <w:t xml:space="preserve">1 </w:t>
+            </w:r>
+          </w:p>
+        </w:tc>
+        <w:tc>
+          <w:tcPr>
+            <w:tcW w:w="2650" w:type="dxa"/>
+          </w:tcPr>
+          <w:p>
+            <w:pPr>
+              <w:rPr>
+                <w:b/>
+                <w:lang w:val="en-US"/>
+              </w:rPr>
+            </w:pPr>
+            <w:r>
+              <w:rPr>
+                <w:b/>
+                <w:lang w:val="en-US"/>
+              </w:rPr>
+              <w:t>2</w:t>
+            </w:r>
+          </w:p>
+        </w:tc>
+        <w:tc>
+          <w:tcPr>
+            <w:tcW w:w="3445" w:type="dxa"/>
+          </w:tcPr>
+          <w:p>
+            <w:pPr>
+              <w:rPr>
+                <w:b/>
+                <w:lang w:val="en-US"/>
+              </w:rPr>
+            </w:pPr>
+            <w:r>
+              <w:rPr>
+                <w:b/>
+                <w:lang w:val="en-US"/>
+              </w:rPr>
+              <w:t>3</w:t>
+            </w:r>
+          </w:p>
+        </w:tc>
+        <w:tc>
+          <w:tcPr>
+            <w:tcW w:w="3445" w:type="dxa"/>
+          </w:tcPr>
+          <w:p>
+            <w:pPr>
+              <w:rPr>
+                <w:b/>
+                <w:lang w:val="en-US"/>
+              </w:rPr>
+            </w:pPr>
+            <w:r>
+              <w:rPr>
+                <w:b/>
+                <w:lang w:val="en-US"/>
+              </w:rPr>
+              <w:t>4</w:t>
+            </w:r>
+          </w:p>
+        </w:tc>
+      </w:tr>
+      <w:tr>
+        <w:trPr>
+          <w:trHeight w:val="569"/>
+        </w:trPr>
+        <w:tc>
+          <w:tcPr>
+            <w:tcW w:w="2405" w:type="dxa"/>
+            <w:tcBorders>
+              <w:tl2br w:val="nil"/>
+            </w:tcBorders>
+          </w:tcPr>
+          <w:p>
+            <w:pPr>
+              <w:jc w:val="center"/>
+              <w:rPr>
+                <w:b/>
+                <w:lang w:val="en-US"/>
+              </w:rPr>
+            </w:pPr>
+            <w:r>
+              <w:rPr>
+                <w:b/>
+                <w:lang w:val="en-US"/>
+              </w:rPr>
+              <w:t xml:space="preserve">Kyle </w:t>
+            </w:r>
+            <w:proofErr w:type="spellStart"/>
+            <w:r>
+              <w:rPr>
+                <w:b/>
+                <w:lang w:val="en-US"/>
+              </w:rPr>
+              <w:t>Gravenhorst</w:t>
+            </w:r>
+            <w:proofErr w:type="spellEnd"/>
+          </w:p>
+        </w:tc>
+        <w:tc>
+          <w:tcPr>
+            <w:tcW w:w="3119" w:type="dxa"/>
+          </w:tcPr>
+          <w:p>
+            <w:pPr>
+              <w:pStyle w:val="ListParagraph"/>
+              <w:numPr>
+                <w:ilvl w:val="0"/>
+                <w:numId w:val="1"/>
+              </w:numPr>
+              <w:rPr>
+                <w:lang w:val="en-US"/>
+              </w:rPr>
+            </w:pPr>
+            <w:r>
+              <w:rPr>
+                <w:lang w:val="en-US"/>
+              </w:rPr>
+              <w:t xml:space="preserve">Plan van </w:t>
+            </w:r>
+            <w:proofErr w:type="spellStart"/>
+            <w:r>
+              <w:rPr>
+                <w:lang w:val="en-US"/>
+              </w:rPr>
+              <w:t>aanpak</w:t>
+            </w:r>
+            <w:proofErr w:type="spellEnd"/>
+            <w:r>
+              <w:rPr>
+                <w:lang w:val="en-US"/>
+              </w:rPr>
+              <w:t xml:space="preserve"> </w:t>
+            </w:r>
+            <w:proofErr w:type="spellStart"/>
+            <w:r>
+              <w:rPr>
+                <w:lang w:val="en-US"/>
+              </w:rPr>
+              <w:t>maken</w:t>
+            </w:r>
+            <w:proofErr w:type="spellEnd"/>
+          </w:p>
+          <w:p>
+            <w:pPr>
+              <w:pStyle w:val="ListParagraph"/>
+              <w:numPr>
+                <w:ilvl w:val="0"/>
+                <w:numId w:val="1"/>
+              </w:numPr>
+              <w:rPr>
+                <w:lang w:val="en-US"/>
+              </w:rPr>
+            </w:pPr>
+            <w:r>
+              <w:rPr>
+                <w:lang w:val="en-US"/>
+              </w:rPr>
+              <w:t xml:space="preserve">Planning </w:t>
+            </w:r>
+            <w:proofErr w:type="spellStart"/>
+            <w:r>
+              <w:rPr>
+                <w:lang w:val="en-US"/>
+              </w:rPr>
+              <w:t>maken</w:t>
+            </w:r>
+            <w:proofErr w:type="spellEnd"/>
+          </w:p>
+          <w:p>
+            <w:pPr>
+              <w:pStyle w:val="ListParagraph"/>
+              <w:numPr>
+                <w:ilvl w:val="0"/>
+                <w:numId w:val="1"/>
+              </w:numPr>
+              <w:rPr>
+                <w:lang w:val="en-US"/>
+              </w:rPr>
+            </w:pPr>
+            <w:proofErr w:type="spellStart"/>
+            <w:r>
+              <w:rPr>
+                <w:lang w:val="en-US"/>
+              </w:rPr>
+              <w:t>Taakverdeling</w:t>
+            </w:r>
+            <w:proofErr w:type="spellEnd"/>
+            <w:r>
+              <w:rPr>
+                <w:lang w:val="en-US"/>
+              </w:rPr>
+              <w:t xml:space="preserve"> </w:t>
+            </w:r>
+            <w:proofErr w:type="spellStart"/>
+            <w:r>
+              <w:rPr>
+                <w:lang w:val="en-US"/>
+              </w:rPr>
+              <w:t>maken</w:t>
+            </w:r>
+            <w:proofErr w:type="spellEnd"/>
+          </w:p>
+        </w:tc>
+        <w:tc>
+          <w:tcPr>
+            <w:tcW w:w="2650" w:type="dxa"/>
+          </w:tcPr>
+          <w:p>
+            <w:pPr>
+              <w:pStyle w:val="ListParagraph"/>
+              <w:numPr>
+                <w:ilvl w:val="0"/>
+                <w:numId w:val="1"/>
+              </w:numPr>
+              <w:rPr>
+                <w:b/>
+                <w:lang w:val="en-US"/>
+              </w:rPr>
+            </w:pPr>
+            <w:r>
+              <w:rPr>
+                <w:lang w:val="en-US"/>
+              </w:rPr>
+              <w:t xml:space="preserve">Protocol </w:t>
+            </w:r>
+            <w:proofErr w:type="spellStart"/>
+            <w:r>
+              <w:rPr>
+                <w:lang w:val="en-US"/>
+              </w:rPr>
+              <w:t>maken</w:t>
+            </w:r>
+            <w:proofErr w:type="spellEnd"/>
+            <w:r>
+              <w:rPr>
+                <w:lang w:val="en-US"/>
+              </w:rPr>
+              <w:t xml:space="preserve"> </w:t>
+            </w:r>
+          </w:p>
+        </w:tc>
+        <w:tc>
+          <w:tcPr>
+            <w:tcW w:w="3445" w:type="dxa"/>
+          </w:tcPr>
+          <w:p>
+            <w:pPr>
+              <w:pStyle w:val="ListParagraph"/>
+              <w:numPr>
+                <w:ilvl w:val="0"/>
+                <w:numId w:val="1"/>
+              </w:numPr>
+              <w:rPr>
+                <w:b/>
+                <w:lang w:val="en-US"/>
+              </w:rPr>
+            </w:pPr>
+            <w:r>
+              <w:rPr>
+                <w:lang w:val="en-US"/>
+              </w:rPr>
+              <w:t xml:space="preserve">Software </w:t>
+            </w:r>
+            <w:proofErr w:type="spellStart"/>
+            <w:r>
+              <w:rPr>
+                <w:lang w:val="en-US"/>
+              </w:rPr>
+              <w:t>centrale</w:t>
+            </w:r>
+            <w:proofErr w:type="spellEnd"/>
+            <w:r>
+              <w:rPr>
+                <w:lang w:val="en-US"/>
+              </w:rPr>
+              <w:t xml:space="preserve"> </w:t>
+            </w:r>
+            <w:proofErr w:type="spellStart"/>
+            <w:r>
+              <w:rPr>
+                <w:lang w:val="en-US"/>
+              </w:rPr>
+              <w:t>maken</w:t>
+            </w:r>
+            <w:proofErr w:type="spellEnd"/>
+            <w:r>
+              <w:rPr>
+                <w:lang w:val="en-US"/>
+              </w:rPr>
+              <w:t xml:space="preserve"> met Python</w:t>
+            </w:r>
+          </w:p>
+        </w:tc>
+        <w:tc>
+          <w:tcPr>
+            <w:tcW w:w="3445" w:type="dxa"/>
+          </w:tcPr>
+          <w:p>
+            <w:pPr>
+              <w:pStyle w:val="ListParagraph"/>
+              <w:numPr>
+                <w:ilvl w:val="0"/>
+                <w:numId w:val="1"/>
+              </w:numPr>
+              <w:rPr>
+                <w:b/>
+                <w:lang w:val="en-US"/>
+              </w:rPr>
+            </w:pPr>
+            <w:r>
+              <w:rPr>
+                <w:lang w:val="en-US"/>
+              </w:rPr>
+              <w:t xml:space="preserve">Software </w:t>
+            </w:r>
+            <w:proofErr w:type="spellStart"/>
+            <w:r>
+              <w:rPr>
+                <w:lang w:val="en-US"/>
+              </w:rPr>
+              <w:t>centrale</w:t>
+            </w:r>
+            <w:proofErr w:type="spellEnd"/>
+            <w:r>
+              <w:rPr>
+                <w:lang w:val="en-US"/>
+              </w:rPr>
+              <w:t xml:space="preserve"> </w:t>
+            </w:r>
+            <w:proofErr w:type="spellStart"/>
+            <w:r>
+              <w:rPr>
+                <w:lang w:val="en-US"/>
+              </w:rPr>
+              <w:t>maken</w:t>
+            </w:r>
+            <w:proofErr w:type="spellEnd"/>
+            <w:r>
+              <w:rPr>
+                <w:lang w:val="en-US"/>
+              </w:rPr>
+              <w:t xml:space="preserve"> met Python</w:t>
+            </w:r>
+          </w:p>
+          <w:p>
+            <w:pPr>
+              <w:pStyle w:val="ListParagraph"/>
+              <w:numPr>
+                <w:ilvl w:val="0"/>
+                <w:numId w:val="1"/>
+              </w:numPr>
+              <w:rPr>
+                <w:b/>
+                <w:lang w:val="en-US"/>
+              </w:rPr>
+            </w:pPr>
+            <w:proofErr w:type="spellStart"/>
+            <w:r>
+              <w:rPr>
+                <w:lang w:val="en-US"/>
+              </w:rPr>
+              <w:t>Verslag</w:t>
+            </w:r>
+            <w:proofErr w:type="spellEnd"/>
+            <w:r>
+              <w:rPr>
+                <w:lang w:val="en-US"/>
+              </w:rPr>
+              <w:t xml:space="preserve"> </w:t>
+            </w:r>
+            <w:proofErr w:type="spellStart"/>
+            <w:r>
+              <w:rPr>
+                <w:lang w:val="en-US"/>
+              </w:rPr>
+              <w:t>maken</w:t>
+            </w:r>
+            <w:proofErr w:type="spellEnd"/>
+          </w:p>
+          <w:p>
+            <w:pPr>
+              <w:rPr>
+                <w:b/>
+                <w:lang w:val="en-US"/>
+              </w:rPr>
+            </w:pPr>
+          </w:p>
+        </w:tc>
+      </w:tr>
+      <w:tr>
+        <w:trPr>
+          <w:trHeight w:val="569"/>
+        </w:trPr>
+        <w:tc>
+          <w:tcPr>
+            <w:tcW w:w="2405" w:type="dxa"/>
+            <w:tcBorders>
+              <w:tl2br w:val="nil"/>
+            </w:tcBorders>
+          </w:tcPr>
+          <w:p>
+            <w:pPr>
+              <w:jc w:val="center"/>
+              <w:rPr>
+                <w:b/>
+                <w:lang w:val="en-US"/>
+              </w:rPr>
+            </w:pPr>
+            <w:r>
+              <w:rPr>
+                <w:b/>
+                <w:lang w:val="en-US"/>
+              </w:rPr>
+              <w:t xml:space="preserve">Jim </w:t>
+            </w:r>
+            <w:proofErr w:type="spellStart"/>
+            <w:r>
+              <w:rPr>
+                <w:b/>
+                <w:lang w:val="en-US"/>
+              </w:rPr>
+              <w:t>Parengkuan</w:t>
+            </w:r>
+            <w:proofErr w:type="spellEnd"/>
+          </w:p>
+        </w:tc>
+        <w:tc>
+          <w:tcPr>
+            <w:tcW w:w="3119" w:type="dxa"/>
+          </w:tcPr>
+          <w:p>
+            <w:pPr>
+              <w:pStyle w:val="ListParagraph"/>
+              <w:numPr>
+                <w:ilvl w:val="0"/>
+                <w:numId w:val="1"/>
+              </w:numPr>
+              <w:rPr>
+                <w:lang w:val="en-US"/>
+              </w:rPr>
+            </w:pPr>
+            <w:r>
+              <w:rPr>
+                <w:lang w:val="en-US"/>
+              </w:rPr>
+              <w:t xml:space="preserve">Plan van </w:t>
+            </w:r>
+            <w:proofErr w:type="spellStart"/>
+            <w:r>
+              <w:rPr>
+                <w:lang w:val="en-US"/>
+              </w:rPr>
+              <w:t>aanpak</w:t>
+            </w:r>
+            <w:proofErr w:type="spellEnd"/>
+            <w:r>
+              <w:rPr>
+                <w:lang w:val="en-US"/>
+              </w:rPr>
+              <w:t xml:space="preserve"> </w:t>
+            </w:r>
+            <w:proofErr w:type="spellStart"/>
+            <w:r>
+              <w:rPr>
+                <w:lang w:val="en-US"/>
+              </w:rPr>
+              <w:t>maken</w:t>
+            </w:r>
+            <w:proofErr w:type="spellEnd"/>
+          </w:p>
+          <w:p>
+            <w:pPr>
+              <w:pStyle w:val="ListParagraph"/>
+              <w:numPr>
+                <w:ilvl w:val="0"/>
+                <w:numId w:val="1"/>
+              </w:numPr>
+              <w:rPr>
+                <w:lang w:val="en-US"/>
+              </w:rPr>
+            </w:pPr>
+            <w:r>
+              <w:rPr>
+                <w:lang w:val="en-US"/>
+              </w:rPr>
+              <w:t xml:space="preserve">Planning </w:t>
+            </w:r>
+            <w:proofErr w:type="spellStart"/>
+            <w:r>
+              <w:rPr>
+                <w:lang w:val="en-US"/>
+              </w:rPr>
+              <w:t>maken</w:t>
+            </w:r>
+            <w:proofErr w:type="spellEnd"/>
+          </w:p>
+          <w:p>
+            <w:pPr>
+              <w:pStyle w:val="ListParagraph"/>
+              <w:numPr>
+                <w:ilvl w:val="0"/>
+                <w:numId w:val="1"/>
+              </w:numPr>
+              <w:rPr>
+                <w:lang w:val="en-US"/>
+              </w:rPr>
+            </w:pPr>
+            <w:proofErr w:type="spellStart"/>
+            <w:r>
+              <w:rPr>
+                <w:lang w:val="en-US"/>
+              </w:rPr>
+              <w:t>Taakverdeling</w:t>
+            </w:r>
+            <w:proofErr w:type="spellEnd"/>
+            <w:r>
+              <w:rPr>
+                <w:lang w:val="en-US"/>
+              </w:rPr>
+              <w:t xml:space="preserve"> </w:t>
+            </w:r>
+            <w:proofErr w:type="spellStart"/>
+            <w:r>
+              <w:rPr>
+                <w:lang w:val="en-US"/>
+              </w:rPr>
+              <w:t>maken</w:t>
+            </w:r>
+            <w:proofErr w:type="spellEnd"/>
+          </w:p>
+        </w:tc>
+        <w:tc>
+          <w:tcPr>
+            <w:tcW w:w="2650" w:type="dxa"/>
+          </w:tcPr>
+          <w:p>
+            <w:pPr>
+              <w:pStyle w:val="ListParagraph"/>
+              <w:numPr>
+                <w:ilvl w:val="0"/>
+                <w:numId w:val="1"/>
+              </w:numPr>
+              <w:rPr>
+                <w:b/>
+                <w:lang w:val="en-US"/>
+              </w:rPr>
+            </w:pPr>
+            <w:proofErr w:type="spellStart"/>
+            <w:r>
+              <w:rPr>
+                <w:lang w:val="en-US"/>
+              </w:rPr>
+              <w:t>Technisch</w:t>
+            </w:r>
+            <w:proofErr w:type="spellEnd"/>
+            <w:r>
+              <w:rPr>
+                <w:lang w:val="en-US"/>
+              </w:rPr>
+              <w:t xml:space="preserve"> </w:t>
+            </w:r>
+            <w:proofErr w:type="spellStart"/>
+            <w:r>
+              <w:rPr>
+                <w:lang w:val="en-US"/>
+              </w:rPr>
+              <w:t>ontwerp</w:t>
+            </w:r>
+            <w:proofErr w:type="spellEnd"/>
+            <w:r>
+              <w:rPr>
+                <w:lang w:val="en-US"/>
+              </w:rPr>
+              <w:t xml:space="preserve"> </w:t>
+            </w:r>
+            <w:proofErr w:type="spellStart"/>
+            <w:r>
+              <w:rPr>
+                <w:lang w:val="en-US"/>
+              </w:rPr>
+              <w:t>maken</w:t>
+            </w:r>
+            <w:proofErr w:type="spellEnd"/>
+            <w:r>
+              <w:rPr>
+                <w:lang w:val="en-US"/>
+              </w:rPr>
+              <w:t xml:space="preserve"> </w:t>
+            </w:r>
+            <w:proofErr w:type="spellStart"/>
+            <w:r>
+              <w:rPr>
+                <w:lang w:val="en-US"/>
+              </w:rPr>
+              <w:t>aan</w:t>
+            </w:r>
+            <w:proofErr w:type="spellEnd"/>
+            <w:r>
+              <w:rPr>
+                <w:lang w:val="en-US"/>
+              </w:rPr>
+              <w:t xml:space="preserve"> de hand van protocol</w:t>
+            </w:r>
+          </w:p>
+        </w:tc>
+        <w:tc>
+          <w:tcPr>
+            <w:tcW w:w="3445" w:type="dxa"/>
+          </w:tcPr>
+          <w:p>
+            <w:pPr>
+              <w:pStyle w:val="ListParagraph"/>
+              <w:numPr>
+                <w:ilvl w:val="0"/>
+                <w:numId w:val="1"/>
+              </w:numPr>
+              <w:rPr>
+                <w:lang w:val="en-US"/>
+              </w:rPr>
+            </w:pPr>
+            <w:r>
+              <w:rPr>
+                <w:lang w:val="en-US"/>
+              </w:rPr>
+              <w:t xml:space="preserve">Software </w:t>
+            </w:r>
+            <w:proofErr w:type="spellStart"/>
+            <w:r>
+              <w:rPr>
+                <w:lang w:val="en-US"/>
+              </w:rPr>
+              <w:t>besturingseenheden</w:t>
+            </w:r>
+            <w:proofErr w:type="spellEnd"/>
+            <w:r>
+              <w:rPr>
+                <w:lang w:val="en-US"/>
+              </w:rPr>
+              <w:t xml:space="preserve"> met C &amp; Assembly</w:t>
+            </w:r>
+          </w:p>
+        </w:tc>
+        <w:tc>
+          <w:tcPr>
+            <w:tcW w:w="3445" w:type="dxa"/>
+          </w:tcPr>
+          <w:p>
+            <w:pPr>
+              <w:pStyle w:val="ListParagraph"/>
+              <w:numPr>
+                <w:ilvl w:val="0"/>
+                <w:numId w:val="1"/>
+              </w:numPr>
+              <w:rPr>
+                <w:lang w:val="en-US"/>
+              </w:rPr>
+            </w:pPr>
+            <w:r>
+              <w:rPr>
+                <w:lang w:val="en-US"/>
+              </w:rPr>
+              <w:t xml:space="preserve">Software </w:t>
+            </w:r>
+            <w:proofErr w:type="spellStart"/>
+            <w:r>
+              <w:rPr>
+                <w:lang w:val="en-US"/>
+              </w:rPr>
+              <w:t>besturingseenheden</w:t>
+            </w:r>
+            <w:proofErr w:type="spellEnd"/>
+            <w:r>
+              <w:rPr>
+                <w:lang w:val="en-US"/>
+              </w:rPr>
+              <w:t xml:space="preserve"> met C &amp; Assembly</w:t>
+            </w:r>
+          </w:p>
+          <w:p>
+            <w:pPr>
+              <w:pStyle w:val="ListParagraph"/>
+              <w:numPr>
+                <w:ilvl w:val="0"/>
+                <w:numId w:val="1"/>
+              </w:numPr>
+              <w:rPr>
+                <w:lang w:val="en-US"/>
+              </w:rPr>
+            </w:pPr>
+            <w:proofErr w:type="spellStart"/>
+            <w:r>
+              <w:rPr>
+                <w:lang w:val="en-US"/>
+              </w:rPr>
+              <w:t>Verslag</w:t>
+            </w:r>
+            <w:proofErr w:type="spellEnd"/>
+            <w:r>
+              <w:rPr>
+                <w:lang w:val="en-US"/>
+              </w:rPr>
+              <w:t xml:space="preserve"> </w:t>
+            </w:r>
+            <w:proofErr w:type="spellStart"/>
+            <w:r>
+              <w:rPr>
+                <w:lang w:val="en-US"/>
+              </w:rPr>
+              <w:t>maken</w:t>
+            </w:r>
+            <w:proofErr w:type="spellEnd"/>
+          </w:p>
+          <w:p>
+            <w:pPr>
+              <w:rPr>
+                <w:lang w:val="en-US"/>
+              </w:rPr>
+            </w:pPr>
+          </w:p>
+        </w:tc>
+      </w:tr>
+      <w:tr>
+        <w:trPr>
+          <w:trHeight w:val="569"/>
+        </w:trPr>
+        <w:tc>
+          <w:tcPr>
+            <w:tcW w:w="2405" w:type="dxa"/>
+            <w:tcBorders>
+              <w:tl2br w:val="nil"/>
+            </w:tcBorders>
+          </w:tcPr>
+          <w:p>
+            <w:pPr>
+              <w:jc w:val="center"/>
+              <w:rPr>
+                <w:b/>
+                <w:lang w:val="en-US"/>
+              </w:rPr>
+            </w:pPr>
+            <w:r>
+              <w:rPr>
+                <w:b/>
+                <w:lang w:val="en-US"/>
+              </w:rPr>
+              <w:t xml:space="preserve">Lars </w:t>
+            </w:r>
+            <w:proofErr w:type="spellStart"/>
+            <w:r>
+              <w:rPr>
+                <w:b/>
+                <w:lang w:val="en-US"/>
+              </w:rPr>
+              <w:t>Folkertsma</w:t>
+            </w:r>
+            <w:proofErr w:type="spellEnd"/>
+          </w:p>
+        </w:tc>
+        <w:tc>
+          <w:tcPr>
+            <w:tcW w:w="3119" w:type="dxa"/>
+          </w:tcPr>
+          <w:p>
+            <w:pPr>
+              <w:pStyle w:val="ListParagraph"/>
+              <w:numPr>
+                <w:ilvl w:val="0"/>
+                <w:numId w:val="1"/>
+              </w:numPr>
+              <w:rPr>
+                <w:lang w:val="en-US"/>
+              </w:rPr>
+            </w:pPr>
+            <w:r>
+              <w:rPr>
+                <w:lang w:val="en-US"/>
+              </w:rPr>
+              <w:t xml:space="preserve">Plan van </w:t>
+            </w:r>
+            <w:proofErr w:type="spellStart"/>
+            <w:r>
+              <w:rPr>
+                <w:lang w:val="en-US"/>
+              </w:rPr>
+              <w:t>aanpak</w:t>
+            </w:r>
+            <w:proofErr w:type="spellEnd"/>
+            <w:r>
+              <w:rPr>
+                <w:lang w:val="en-US"/>
+              </w:rPr>
+              <w:t xml:space="preserve"> </w:t>
+            </w:r>
+            <w:proofErr w:type="spellStart"/>
+            <w:r>
+              <w:rPr>
+                <w:lang w:val="en-US"/>
+              </w:rPr>
+              <w:t>controleren</w:t>
+            </w:r>
+            <w:proofErr w:type="spellEnd"/>
+          </w:p>
+          <w:p>
+            <w:pPr>
+              <w:pStyle w:val="ListParagraph"/>
+              <w:numPr>
+                <w:ilvl w:val="0"/>
+                <w:numId w:val="1"/>
+              </w:numPr>
+              <w:rPr>
+                <w:lang w:val="en-US"/>
+              </w:rPr>
+            </w:pPr>
+            <w:r>
+              <w:rPr>
+                <w:lang w:val="en-US"/>
+              </w:rPr>
+              <w:t xml:space="preserve">Planning </w:t>
+            </w:r>
+            <w:proofErr w:type="spellStart"/>
+            <w:r>
+              <w:rPr>
+                <w:lang w:val="en-US"/>
+              </w:rPr>
+              <w:t>maken</w:t>
+            </w:r>
+            <w:proofErr w:type="spellEnd"/>
+          </w:p>
+          <w:p>
+            <w:pPr>
+              <w:pStyle w:val="ListParagraph"/>
+              <w:numPr>
+                <w:ilvl w:val="0"/>
+                <w:numId w:val="1"/>
+              </w:numPr>
+              <w:rPr>
+                <w:lang w:val="en-US"/>
+              </w:rPr>
+            </w:pPr>
+            <w:proofErr w:type="spellStart"/>
+            <w:r>
+              <w:rPr>
+                <w:lang w:val="en-US"/>
+              </w:rPr>
+              <w:t>Taakverdeling</w:t>
+            </w:r>
+            <w:proofErr w:type="spellEnd"/>
+            <w:r>
+              <w:rPr>
+                <w:lang w:val="en-US"/>
+              </w:rPr>
+              <w:t xml:space="preserve"> </w:t>
+            </w:r>
+            <w:proofErr w:type="spellStart"/>
+            <w:r>
+              <w:rPr>
+                <w:lang w:val="en-US"/>
+              </w:rPr>
+              <w:t>maken</w:t>
+            </w:r>
+            <w:proofErr w:type="spellEnd"/>
+          </w:p>
+        </w:tc>
+        <w:tc>
+          <w:tcPr>
+            <w:tcW w:w="2650" w:type="dxa"/>
+          </w:tcPr>
+          <w:p>
+            <w:pPr>
+              <w:pStyle w:val="ListParagraph"/>
+              <w:numPr>
+                <w:ilvl w:val="0"/>
+                <w:numId w:val="1"/>
+              </w:numPr>
+              <w:rPr>
+                <w:lang w:val="en-US"/>
+              </w:rPr>
+            </w:pPr>
+            <w:proofErr w:type="spellStart"/>
+            <w:r>
+              <w:rPr>
+                <w:lang w:val="en-US"/>
+              </w:rPr>
+              <w:t>Functioneel</w:t>
+            </w:r>
+            <w:proofErr w:type="spellEnd"/>
+            <w:r>
+              <w:rPr>
+                <w:lang w:val="en-US"/>
+              </w:rPr>
+              <w:t xml:space="preserve"> </w:t>
+            </w:r>
+            <w:proofErr w:type="spellStart"/>
+            <w:r>
+              <w:rPr>
+                <w:lang w:val="en-US"/>
+              </w:rPr>
+              <w:t>ontwerp</w:t>
+            </w:r>
+            <w:proofErr w:type="spellEnd"/>
+            <w:r>
+              <w:rPr>
+                <w:lang w:val="en-US"/>
+              </w:rPr>
+              <w:t xml:space="preserve"> make </w:t>
+            </w:r>
+            <w:proofErr w:type="spellStart"/>
+            <w:r>
+              <w:rPr>
+                <w:lang w:val="en-US"/>
+              </w:rPr>
+              <w:t>aan</w:t>
+            </w:r>
+            <w:proofErr w:type="spellEnd"/>
+            <w:r>
+              <w:rPr>
+                <w:lang w:val="en-US"/>
+              </w:rPr>
+              <w:t xml:space="preserve"> de hand van uses cases</w:t>
+            </w:r>
+          </w:p>
+        </w:tc>
+        <w:tc>
+          <w:tcPr>
+            <w:tcW w:w="3445" w:type="dxa"/>
+          </w:tcPr>
+          <w:p>
+            <w:pPr>
+              <w:pStyle w:val="ListParagraph"/>
+              <w:numPr>
+                <w:ilvl w:val="0"/>
+                <w:numId w:val="1"/>
+              </w:numPr>
+              <w:rPr>
+                <w:lang w:val="en-US"/>
+              </w:rPr>
+            </w:pPr>
+            <w:r>
+              <w:rPr>
+                <w:lang w:val="en-US"/>
+              </w:rPr>
+              <w:t xml:space="preserve">Arduino hardware </w:t>
+            </w:r>
+            <w:proofErr w:type="spellStart"/>
+            <w:r>
+              <w:rPr>
+                <w:lang w:val="en-US"/>
+              </w:rPr>
+              <w:t>configureren</w:t>
+            </w:r>
+            <w:proofErr w:type="spellEnd"/>
+            <w:r>
+              <w:rPr>
+                <w:lang w:val="en-US"/>
+              </w:rPr>
+              <w:t xml:space="preserve"> </w:t>
+            </w:r>
+            <w:proofErr w:type="spellStart"/>
+            <w:r>
+              <w:rPr>
+                <w:lang w:val="en-US"/>
+              </w:rPr>
+              <w:t>en</w:t>
+            </w:r>
+            <w:proofErr w:type="spellEnd"/>
+            <w:r>
+              <w:rPr>
+                <w:lang w:val="en-US"/>
+              </w:rPr>
+              <w:t xml:space="preserve"> software </w:t>
+            </w:r>
+            <w:proofErr w:type="spellStart"/>
+            <w:r>
+              <w:rPr>
+                <w:lang w:val="en-US"/>
+              </w:rPr>
+              <w:t>implementeren</w:t>
+            </w:r>
+            <w:proofErr w:type="spellEnd"/>
+          </w:p>
+        </w:tc>
+        <w:tc>
+          <w:tcPr>
+            <w:tcW w:w="3445" w:type="dxa"/>
+          </w:tcPr>
+          <w:p>
+            <w:pPr>
+              <w:pStyle w:val="ListParagraph"/>
+              <w:numPr>
+                <w:ilvl w:val="0"/>
+                <w:numId w:val="1"/>
+              </w:numPr>
+              <w:rPr>
+                <w:lang w:val="en-US"/>
+              </w:rPr>
+            </w:pPr>
+            <w:r>
+              <w:rPr>
+                <w:lang w:val="en-US"/>
+              </w:rPr>
+              <w:t xml:space="preserve">Arduino hardware </w:t>
+            </w:r>
+            <w:proofErr w:type="spellStart"/>
+            <w:r>
+              <w:rPr>
+                <w:lang w:val="en-US"/>
+              </w:rPr>
+              <w:t>configureren</w:t>
+            </w:r>
+            <w:proofErr w:type="spellEnd"/>
+            <w:r>
+              <w:rPr>
+                <w:lang w:val="en-US"/>
+              </w:rPr>
+              <w:t xml:space="preserve"> </w:t>
+            </w:r>
+            <w:proofErr w:type="spellStart"/>
+            <w:r>
+              <w:rPr>
+                <w:lang w:val="en-US"/>
+              </w:rPr>
+              <w:t>en</w:t>
+            </w:r>
+            <w:proofErr w:type="spellEnd"/>
+            <w:r>
+              <w:rPr>
+                <w:lang w:val="en-US"/>
+              </w:rPr>
+              <w:t xml:space="preserve"> software </w:t>
+            </w:r>
+            <w:proofErr w:type="spellStart"/>
+            <w:r>
+              <w:rPr>
+                <w:lang w:val="en-US"/>
+              </w:rPr>
+              <w:t>implementeren</w:t>
+            </w:r>
+            <w:proofErr w:type="spellEnd"/>
+          </w:p>
+          <w:p>
+            <w:pPr>
+              <w:pStyle w:val="ListParagraph"/>
+              <w:numPr>
+                <w:ilvl w:val="0"/>
+                <w:numId w:val="1"/>
+              </w:numPr>
+              <w:rPr>
+                <w:lang w:val="en-US"/>
+              </w:rPr>
+            </w:pPr>
+            <w:proofErr w:type="spellStart"/>
+            <w:r>
+              <w:rPr>
+                <w:lang w:val="en-US"/>
+              </w:rPr>
+              <w:t>Verslag</w:t>
+            </w:r>
+            <w:proofErr w:type="spellEnd"/>
+            <w:r>
+              <w:rPr>
+                <w:lang w:val="en-US"/>
+              </w:rPr>
+              <w:t xml:space="preserve"> </w:t>
+            </w:r>
+            <w:proofErr w:type="spellStart"/>
+            <w:r>
+              <w:rPr>
+                <w:lang w:val="en-US"/>
+              </w:rPr>
+              <w:t>maken</w:t>
+            </w:r>
+            <w:proofErr w:type="spellEnd"/>
+          </w:p>
+          <w:p>
+            <w:pPr>
+              <w:rPr>
+                <w:lang w:val="en-US"/>
+              </w:rPr>
+            </w:pPr>
+          </w:p>
+        </w:tc>
+      </w:tr>
+      <w:tr>
+        <w:trPr>
+          <w:trHeight w:val="569"/>
+        </w:trPr>
+        <w:tc>
+          <w:tcPr>
+            <w:tcW w:w="2405" w:type="dxa"/>
+            <w:tcBorders>
+              <w:tl2br w:val="nil"/>
+            </w:tcBorders>
+          </w:tcPr>
+          <w:p>
+            <w:pPr>
+              <w:jc w:val="center"/>
+              <w:rPr>
+                <w:b/>
+                <w:lang w:val="en-US"/>
+              </w:rPr>
+            </w:pPr>
+            <w:r>
+              <w:rPr>
+                <w:b/>
+                <w:lang w:val="en-US"/>
+              </w:rPr>
+              <w:t>Joppe Klaver</w:t>
+            </w:r>
+          </w:p>
+        </w:tc>
+        <w:tc>
+          <w:tcPr>
+            <w:tcW w:w="3119" w:type="dxa"/>
+          </w:tcPr>
+          <w:p>
+            <w:pPr>
+              <w:pStyle w:val="ListParagraph"/>
+              <w:numPr>
+                <w:ilvl w:val="0"/>
+                <w:numId w:val="1"/>
+              </w:numPr>
+              <w:rPr>
+                <w:lang w:val="en-US"/>
+              </w:rPr>
+            </w:pPr>
+            <w:r>
+              <w:rPr>
+                <w:lang w:val="en-US"/>
+              </w:rPr>
+              <w:t xml:space="preserve">Plan van </w:t>
+            </w:r>
+            <w:proofErr w:type="spellStart"/>
+            <w:r>
+              <w:rPr>
+                <w:lang w:val="en-US"/>
+              </w:rPr>
+              <w:t>aanpak</w:t>
+            </w:r>
+            <w:proofErr w:type="spellEnd"/>
+            <w:r>
+              <w:rPr>
+                <w:lang w:val="en-US"/>
+              </w:rPr>
+              <w:t xml:space="preserve"> </w:t>
+            </w:r>
+            <w:proofErr w:type="spellStart"/>
+            <w:r>
+              <w:rPr>
+                <w:lang w:val="en-US"/>
+              </w:rPr>
+              <w:t>controleren</w:t>
+            </w:r>
+            <w:proofErr w:type="spellEnd"/>
+          </w:p>
+          <w:p>
+            <w:pPr>
+              <w:pStyle w:val="ListParagraph"/>
+              <w:numPr>
+                <w:ilvl w:val="0"/>
+                <w:numId w:val="1"/>
+              </w:numPr>
+              <w:rPr>
+                <w:lang w:val="en-US"/>
+              </w:rPr>
+            </w:pPr>
+            <w:r>
+              <w:rPr>
+                <w:lang w:val="en-US"/>
+              </w:rPr>
+              <w:t xml:space="preserve">Planning </w:t>
+            </w:r>
+            <w:proofErr w:type="spellStart"/>
+            <w:r>
+              <w:rPr>
+                <w:lang w:val="en-US"/>
+              </w:rPr>
+              <w:t>maken</w:t>
+            </w:r>
+            <w:proofErr w:type="spellEnd"/>
+          </w:p>
+          <w:p>
+            <w:pPr>
+              <w:pStyle w:val="ListParagraph"/>
+              <w:numPr>
+                <w:ilvl w:val="0"/>
+                <w:numId w:val="1"/>
+              </w:numPr>
+              <w:rPr>
+                <w:lang w:val="en-US"/>
+              </w:rPr>
+            </w:pPr>
+            <w:proofErr w:type="spellStart"/>
+            <w:r>
+              <w:rPr>
+                <w:lang w:val="en-US"/>
+              </w:rPr>
+              <w:t>Taakverdeling</w:t>
+            </w:r>
+            <w:proofErr w:type="spellEnd"/>
+            <w:r>
+              <w:rPr>
+                <w:lang w:val="en-US"/>
+              </w:rPr>
+              <w:t xml:space="preserve"> </w:t>
+            </w:r>
+            <w:proofErr w:type="spellStart"/>
+            <w:r>
+              <w:rPr>
+                <w:lang w:val="en-US"/>
+              </w:rPr>
+              <w:t>maken</w:t>
+            </w:r>
+            <w:proofErr w:type="spellEnd"/>
+          </w:p>
+        </w:tc>
+        <w:tc>
+          <w:tcPr>
+            <w:tcW w:w="2650" w:type="dxa"/>
+          </w:tcPr>
+          <w:p>
+            <w:pPr>
+              <w:pStyle w:val="ListParagraph"/>
+              <w:numPr>
+                <w:ilvl w:val="0"/>
+                <w:numId w:val="1"/>
+              </w:numPr>
+              <w:rPr>
+                <w:lang w:val="en-US"/>
+              </w:rPr>
+            </w:pPr>
+            <w:r>
+              <w:rPr>
+                <w:lang w:val="en-US"/>
+              </w:rPr>
+              <w:t xml:space="preserve">Use cases </w:t>
+            </w:r>
+            <w:proofErr w:type="spellStart"/>
+            <w:r>
+              <w:rPr>
+                <w:lang w:val="en-US"/>
+              </w:rPr>
+              <w:t>maken</w:t>
+            </w:r>
+            <w:proofErr w:type="spellEnd"/>
+          </w:p>
+        </w:tc>
+        <w:tc>
+          <w:tcPr>
+            <w:tcW w:w="3445" w:type="dxa"/>
+          </w:tcPr>
+          <w:p>
+            <w:pPr>
+              <w:pStyle w:val="ListParagraph"/>
+              <w:numPr>
+                <w:ilvl w:val="0"/>
+                <w:numId w:val="1"/>
+              </w:numPr>
+              <w:rPr>
+                <w:lang w:val="en-US"/>
+              </w:rPr>
+            </w:pPr>
+            <w:r>
+              <w:rPr>
+                <w:lang w:val="en-US"/>
+              </w:rPr>
+              <w:t xml:space="preserve">Arduino hardware </w:t>
+            </w:r>
+            <w:proofErr w:type="spellStart"/>
+            <w:r>
+              <w:rPr>
+                <w:lang w:val="en-US"/>
+              </w:rPr>
+              <w:t>configureren</w:t>
+            </w:r>
+            <w:proofErr w:type="spellEnd"/>
+            <w:r>
+              <w:rPr>
+                <w:lang w:val="en-US"/>
+              </w:rPr>
+              <w:t xml:space="preserve"> </w:t>
+            </w:r>
+            <w:proofErr w:type="spellStart"/>
+            <w:r>
+              <w:rPr>
+                <w:lang w:val="en-US"/>
+              </w:rPr>
+              <w:t>en</w:t>
+            </w:r>
+            <w:proofErr w:type="spellEnd"/>
+            <w:r>
+              <w:rPr>
+                <w:lang w:val="en-US"/>
+              </w:rPr>
+              <w:t xml:space="preserve"> software </w:t>
+            </w:r>
+            <w:proofErr w:type="spellStart"/>
+            <w:r>
+              <w:rPr>
+                <w:lang w:val="en-US"/>
+              </w:rPr>
+              <w:t>implementeren</w:t>
+            </w:r>
+            <w:proofErr w:type="spellEnd"/>
+          </w:p>
+        </w:tc>
+        <w:tc>
+          <w:tcPr>
+            <w:tcW w:w="3445" w:type="dxa"/>
+          </w:tcPr>
+          <w:p>
+            <w:pPr>
+              <w:pStyle w:val="ListParagraph"/>
+              <w:numPr>
+                <w:ilvl w:val="0"/>
+                <w:numId w:val="1"/>
+              </w:numPr>
+              <w:rPr>
+                <w:lang w:val="en-US"/>
+              </w:rPr>
+            </w:pPr>
+            <w:r>
+              <w:rPr>
+                <w:lang w:val="en-US"/>
+              </w:rPr>
+              <w:t xml:space="preserve">Arduino hardware </w:t>
+            </w:r>
+            <w:proofErr w:type="spellStart"/>
+            <w:r>
+              <w:rPr>
+                <w:lang w:val="en-US"/>
+              </w:rPr>
+              <w:t>configureren</w:t>
+            </w:r>
+            <w:proofErr w:type="spellEnd"/>
+            <w:r>
+              <w:rPr>
+                <w:lang w:val="en-US"/>
+              </w:rPr>
+              <w:t xml:space="preserve"> </w:t>
+            </w:r>
+            <w:proofErr w:type="spellStart"/>
+            <w:r>
+              <w:rPr>
+                <w:lang w:val="en-US"/>
+              </w:rPr>
+              <w:t>en</w:t>
+            </w:r>
+            <w:proofErr w:type="spellEnd"/>
+            <w:r>
+              <w:rPr>
+                <w:lang w:val="en-US"/>
+              </w:rPr>
+              <w:t xml:space="preserve"> software </w:t>
+            </w:r>
+            <w:proofErr w:type="spellStart"/>
+            <w:r>
+              <w:rPr>
+                <w:lang w:val="en-US"/>
+              </w:rPr>
+              <w:t>implementeren</w:t>
+            </w:r>
+            <w:proofErr w:type="spellEnd"/>
+          </w:p>
+          <w:p>
+            <w:pPr>
+              <w:pStyle w:val="ListParagraph"/>
+              <w:numPr>
+                <w:ilvl w:val="0"/>
+                <w:numId w:val="1"/>
+              </w:numPr>
+              <w:rPr>
+                <w:lang w:val="en-US"/>
+              </w:rPr>
+            </w:pPr>
+            <w:proofErr w:type="spellStart"/>
+            <w:r>
+              <w:rPr>
+                <w:lang w:val="en-US"/>
+              </w:rPr>
+              <w:t>Verslag</w:t>
+            </w:r>
+            <w:proofErr w:type="spellEnd"/>
+            <w:r>
+              <w:rPr>
+                <w:lang w:val="en-US"/>
+              </w:rPr>
+              <w:t xml:space="preserve"> </w:t>
+            </w:r>
+            <w:proofErr w:type="spellStart"/>
+            <w:r>
+              <w:rPr>
+                <w:lang w:val="en-US"/>
+              </w:rPr>
+              <w:t>maken</w:t>
+            </w:r>
+            <w:proofErr w:type="spellEnd"/>
+          </w:p>
+          <w:p>
+            <w:pPr>
+              <w:ind w:left="360"/>
+              <w:rPr>
+                <w:lang w:val="en-US"/>
+              </w:rPr>
+            </w:pPr>
+          </w:p>
+        </w:tc>
+      </w:tr>
+    </w:tbl>
+    <w:p>
+      <w:pPr>
         <w:rPr>
           <w:b/>
           <w:lang w:val="en-US"/>
@@ -38,36 +2426,15 @@
       <w:r>
         <w:rPr>
           <w:b/>
+          <w:sz w:val="28"/>
           <w:lang w:val="en-US"/>
         </w:rPr>
         <w:t>Taakverdeling</w:t>
       </w:r>
       <w:proofErr w:type="spellEnd"/>
     </w:p>
-    <w:p>
-      <w:pPr>
-        <w:pStyle w:val="ListParagraph"/>
-        <w:numPr>
-          <w:ilvl w:val="0"/>
-          <w:numId w:val="1"/>
-        </w:numPr>
-        <w:rPr>
-          <w:b/>
-          <w:lang w:val="en-US"/>
-        </w:rPr>
-      </w:pPr>
-      <w:r>
-        <w:rPr>
-          <w:b/>
-          <w:lang w:val="en-US"/>
-        </w:rPr>
-        <w:t>Plan van aanpak</w:t>
-      </w:r>
-      <w:bookmarkStart w:id="0" w:name="_GoBack"/>
-      <w:bookmarkEnd w:id="0"/>
-    </w:p>
     <w:sectPr>
-      <w:pgSz w:w="11906" w:h="16838"/>
+      <w:pgSz w:w="16838" w:h="11906" w:orient="landscape"/>
       <w:pgMar w:top="1440" w:right="1440" w:bottom="1440" w:left="1440" w:header="708" w:footer="708" w:gutter="0"/>
       <w:cols w:space="708"/>
       <w:docGrid w:linePitch="360"/>
@@ -632,6 +2999,25 @@
       <w:contextualSpacing/>
     </w:pPr>
   </w:style>
+  <w:style w:type="table" w:styleId="TableGrid">
+    <w:name w:val="Table Grid"/>
+    <w:basedOn w:val="TableNormal"/>
+    <w:uiPriority w:val="39"/>
+    <w:rsid w:val="00256B0D"/>
+    <w:pPr>
+      <w:spacing w:after="0" w:line="240" w:lineRule="auto"/>
+    </w:pPr>
+    <w:tblPr>
+      <w:tblBorders>
+        <w:top w:val="single" w:sz="4" w:space="0" w:color="auto"/>
+        <w:left w:val="single" w:sz="4" w:space="0" w:color="auto"/>
+        <w:bottom w:val="single" w:sz="4" w:space="0" w:color="auto"/>
+        <w:right w:val="single" w:sz="4" w:space="0" w:color="auto"/>
+        <w:insideH w:val="single" w:sz="4" w:space="0" w:color="auto"/>
+        <w:insideV w:val="single" w:sz="4" w:space="0" w:color="auto"/>
+      </w:tblBorders>
+    </w:tblPr>
+  </w:style>
 </w:styles>
 </file>
 
